--- a/How_to_setup_and_work_with_Matter_Controller.docx
+++ b/How_to_setup_and_work_with_Matter_Controller.docx
@@ -324,6 +324,12 @@
           <w:lang w:val="en-US"/>
         </w:rPr>
         <w:t>~~</w:t>
+      </w:r>
+      <w:r>
+        <w:rPr>
+          <w:lang w:val="en-US"/>
+        </w:rPr>
+        <w:t>~</w:t>
       </w:r>
     </w:p>
     <w:p>
